--- a/DataBaseChangeLogs/施工许可证变更业务.docx
+++ b/DataBaseChangeLogs/施工许可证变更业务.docx
@@ -45,7 +45,7 @@
       <w:pPr>
         <w:widowControl/>
         <w:rPr>
-          <w:rFonts w:ascii="宋体" w:eastAsia="宋体" w:hAnsi="宋体" w:cs="宋体" w:hint="eastAsia"/>
+          <w:rFonts w:ascii="宋体" w:eastAsia="宋体" w:hAnsi="宋体" w:cs="宋体"/>
           <w:kern w:val="0"/>
           <w:sz w:val="24"/>
           <w:szCs w:val="24"/>
@@ -207,7 +207,7 @@
         <w:ind w:firstLineChars="150" w:firstLine="360"/>
         <w:jc w:val="left"/>
         <w:rPr>
-          <w:rFonts w:ascii="宋体" w:eastAsia="宋体" w:hAnsi="宋体" w:cs="宋体" w:hint="eastAsia"/>
+          <w:rFonts w:ascii="宋体" w:eastAsia="宋体" w:hAnsi="宋体" w:cs="宋体"/>
           <w:kern w:val="0"/>
           <w:sz w:val="24"/>
           <w:szCs w:val="24"/>
@@ -287,7 +287,70 @@
           <w:sz w:val="24"/>
           <w:szCs w:val="24"/>
         </w:rPr>
-        <w:t>审批部门办结业务通过时调用存储过程[SP_GD_SGXKZ]向归档库中插入或更新数据。 </w:t>
+        <w:t>审批部门办结业务通过时调用存储过程[SP_GD_SGXKZ]向归档库中插入或更新数据</w:t>
+      </w:r>
+      <w:r>
+        <w:rPr>
+          <w:rFonts w:ascii="宋体" w:eastAsia="宋体" w:hAnsi="宋体" w:cs="宋体" w:hint="eastAsia"/>
+          <w:kern w:val="0"/>
+          <w:sz w:val="24"/>
+          <w:szCs w:val="24"/>
+        </w:rPr>
+        <w:t>,人员</w:t>
+      </w:r>
+      <w:r>
+        <w:rPr>
+          <w:rFonts w:ascii="宋体" w:eastAsia="宋体" w:hAnsi="宋体" w:cs="宋体"/>
+          <w:kern w:val="0"/>
+          <w:sz w:val="24"/>
+          <w:szCs w:val="24"/>
+        </w:rPr>
+        <w:t>信息由于是单条审核，所以导入的时候需要增加</w:t>
+      </w:r>
+      <w:r>
+        <w:rPr>
+          <w:rFonts w:ascii="宋体" w:eastAsia="宋体" w:hAnsi="宋体" w:cs="宋体" w:hint="eastAsia"/>
+          <w:kern w:val="0"/>
+          <w:sz w:val="24"/>
+          <w:szCs w:val="24"/>
+        </w:rPr>
+        <w:t>审核</w:t>
+      </w:r>
+      <w:r>
+        <w:rPr>
+          <w:rFonts w:ascii="宋体" w:eastAsia="宋体" w:hAnsi="宋体" w:cs="宋体"/>
+          <w:kern w:val="0"/>
+          <w:sz w:val="24"/>
+          <w:szCs w:val="24"/>
+        </w:rPr>
+        <w:t>通过的状态</w:t>
+      </w:r>
+      <w:r>
+        <w:rPr>
+          <w:rFonts w:ascii="宋体" w:eastAsia="宋体" w:hAnsi="宋体" w:cs="宋体" w:hint="eastAsia"/>
+          <w:kern w:val="0"/>
+          <w:sz w:val="24"/>
+          <w:szCs w:val="24"/>
+        </w:rPr>
+        <w:t>才</w:t>
+      </w:r>
+      <w:r>
+        <w:rPr>
+          <w:rFonts w:ascii="宋体" w:eastAsia="宋体" w:hAnsi="宋体" w:cs="宋体"/>
+          <w:kern w:val="0"/>
+          <w:sz w:val="24"/>
+          <w:szCs w:val="24"/>
+        </w:rPr>
+        <w:t>导入相应人员，未通过的不导入</w:t>
+      </w:r>
+      <w:r>
+        <w:rPr>
+          <w:rFonts w:ascii="宋体" w:eastAsia="宋体" w:hAnsi="宋体" w:cs="宋体"/>
+          <w:kern w:val="0"/>
+          <w:sz w:val="24"/>
+          <w:szCs w:val="24"/>
+        </w:rPr>
+        <w:t>。 </w:t>
       </w:r>
     </w:p>
     <w:p>
@@ -340,7 +403,7 @@
         <w:ind w:firstLineChars="0"/>
         <w:jc w:val="left"/>
         <w:rPr>
-          <w:rFonts w:ascii="宋体" w:eastAsia="宋体" w:hAnsi="宋体" w:cs="宋体" w:hint="eastAsia"/>
+          <w:rFonts w:ascii="宋体" w:eastAsia="宋体" w:hAnsi="宋体" w:cs="宋体"/>
           <w:kern w:val="0"/>
           <w:sz w:val="24"/>
           <w:szCs w:val="24"/>
@@ -544,8 +607,6 @@
         </w:rPr>
         <w:t>          </w:t>
       </w:r>
-      <w:bookmarkStart w:id="0" w:name="_GoBack"/>
-      <w:bookmarkEnd w:id="0"/>
     </w:p>
     <w:p>
       <w:pPr>
@@ -996,6 +1057,617 @@
         <w:br/>
         <w:t> alter table GD_TC_PrjItem_Emp add checkstate varchar(10) null</w:t>
       </w:r>
+    </w:p>
+    <w:p>
+      <w:pPr>
+        <w:autoSpaceDE w:val="0"/>
+        <w:autoSpaceDN w:val="0"/>
+        <w:adjustRightInd w:val="0"/>
+        <w:jc w:val="left"/>
+        <w:rPr>
+          <w:rFonts w:ascii="新宋体" w:eastAsia="新宋体" w:cs="新宋体"/>
+          <w:kern w:val="0"/>
+          <w:sz w:val="19"/>
+          <w:szCs w:val="19"/>
+        </w:rPr>
+      </w:pPr>
+      <w:r>
+        <w:rPr>
+          <w:rFonts w:ascii="新宋体" w:eastAsia="新宋体" w:cs="新宋体"/>
+          <w:color w:val="0000FF"/>
+          <w:kern w:val="0"/>
+          <w:sz w:val="19"/>
+          <w:szCs w:val="19"/>
+        </w:rPr>
+        <w:t>ALTER</w:t>
+      </w:r>
+      <w:r>
+        <w:rPr>
+          <w:rFonts w:ascii="新宋体" w:eastAsia="新宋体" w:cs="新宋体"/>
+          <w:kern w:val="0"/>
+          <w:sz w:val="19"/>
+          <w:szCs w:val="19"/>
+        </w:rPr>
+        <w:t xml:space="preserve"> </w:t>
+      </w:r>
+      <w:r>
+        <w:rPr>
+          <w:rFonts w:ascii="新宋体" w:eastAsia="新宋体" w:cs="新宋体"/>
+          <w:color w:val="0000FF"/>
+          <w:kern w:val="0"/>
+          <w:sz w:val="19"/>
+          <w:szCs w:val="19"/>
+        </w:rPr>
+        <w:t>TABLE</w:t>
+      </w:r>
+      <w:r>
+        <w:rPr>
+          <w:rFonts w:ascii="新宋体" w:eastAsia="新宋体" w:cs="新宋体"/>
+          <w:kern w:val="0"/>
+          <w:sz w:val="19"/>
+          <w:szCs w:val="19"/>
+        </w:rPr>
+        <w:t xml:space="preserve"> </w:t>
+      </w:r>
+      <w:r>
+        <w:rPr>
+          <w:rFonts w:ascii="新宋体" w:eastAsia="新宋体" w:cs="新宋体"/>
+          <w:color w:val="008080"/>
+          <w:kern w:val="0"/>
+          <w:sz w:val="19"/>
+          <w:szCs w:val="19"/>
+        </w:rPr>
+        <w:t>TC_SGXKZ_BGPrjInfo</w:t>
+      </w:r>
+      <w:r>
+        <w:rPr>
+          <w:rFonts w:ascii="新宋体" w:eastAsia="新宋体" w:cs="新宋体"/>
+          <w:kern w:val="0"/>
+          <w:sz w:val="19"/>
+          <w:szCs w:val="19"/>
+        </w:rPr>
+        <w:t xml:space="preserve"> </w:t>
+      </w:r>
+      <w:r>
+        <w:rPr>
+          <w:rFonts w:ascii="新宋体" w:eastAsia="新宋体" w:cs="新宋体"/>
+          <w:color w:val="0000FF"/>
+          <w:kern w:val="0"/>
+          <w:sz w:val="19"/>
+          <w:szCs w:val="19"/>
+        </w:rPr>
+        <w:t>ADD</w:t>
+      </w:r>
+      <w:r>
+        <w:rPr>
+          <w:rFonts w:ascii="新宋体" w:eastAsia="新宋体" w:cs="新宋体"/>
+          <w:kern w:val="0"/>
+          <w:sz w:val="19"/>
+          <w:szCs w:val="19"/>
+        </w:rPr>
+        <w:t xml:space="preserve"> </w:t>
+      </w:r>
+      <w:r>
+        <w:rPr>
+          <w:rFonts w:ascii="新宋体" w:eastAsia="新宋体" w:cs="新宋体"/>
+          <w:color w:val="008080"/>
+          <w:kern w:val="0"/>
+          <w:sz w:val="19"/>
+          <w:szCs w:val="19"/>
+        </w:rPr>
+        <w:t>FLinkId</w:t>
+      </w:r>
+      <w:r>
+        <w:rPr>
+          <w:rFonts w:ascii="新宋体" w:eastAsia="新宋体" w:cs="新宋体"/>
+          <w:kern w:val="0"/>
+          <w:sz w:val="19"/>
+          <w:szCs w:val="19"/>
+        </w:rPr>
+        <w:t xml:space="preserve"> </w:t>
+      </w:r>
+      <w:r>
+        <w:rPr>
+          <w:rFonts w:ascii="新宋体" w:eastAsia="新宋体" w:cs="新宋体"/>
+          <w:color w:val="0000FF"/>
+          <w:kern w:val="0"/>
+          <w:sz w:val="19"/>
+          <w:szCs w:val="19"/>
+        </w:rPr>
+        <w:t>varchar</w:t>
+      </w:r>
+      <w:r>
+        <w:rPr>
+          <w:rFonts w:ascii="新宋体" w:eastAsia="新宋体" w:cs="新宋体"/>
+          <w:color w:val="808080"/>
+          <w:kern w:val="0"/>
+          <w:sz w:val="19"/>
+          <w:szCs w:val="19"/>
+        </w:rPr>
+        <w:t>(</w:t>
+      </w:r>
+      <w:r>
+        <w:rPr>
+          <w:rFonts w:ascii="新宋体" w:eastAsia="新宋体" w:cs="新宋体"/>
+          <w:kern w:val="0"/>
+          <w:sz w:val="19"/>
+          <w:szCs w:val="19"/>
+        </w:rPr>
+        <w:t>36</w:t>
+      </w:r>
+      <w:r>
+        <w:rPr>
+          <w:rFonts w:ascii="新宋体" w:eastAsia="新宋体" w:cs="新宋体"/>
+          <w:color w:val="808080"/>
+          <w:kern w:val="0"/>
+          <w:sz w:val="19"/>
+          <w:szCs w:val="19"/>
+        </w:rPr>
+        <w:t>)</w:t>
+      </w:r>
+      <w:r>
+        <w:rPr>
+          <w:rFonts w:ascii="新宋体" w:eastAsia="新宋体" w:cs="新宋体"/>
+          <w:kern w:val="0"/>
+          <w:sz w:val="19"/>
+          <w:szCs w:val="19"/>
+        </w:rPr>
+        <w:t xml:space="preserve"> </w:t>
+      </w:r>
+      <w:r>
+        <w:rPr>
+          <w:rFonts w:ascii="新宋体" w:eastAsia="新宋体" w:cs="新宋体"/>
+          <w:color w:val="808080"/>
+          <w:kern w:val="0"/>
+          <w:sz w:val="19"/>
+          <w:szCs w:val="19"/>
+        </w:rPr>
+        <w:t>NULL</w:t>
+      </w:r>
+    </w:p>
+    <w:p>
+      <w:pPr>
+        <w:autoSpaceDE w:val="0"/>
+        <w:autoSpaceDN w:val="0"/>
+        <w:adjustRightInd w:val="0"/>
+        <w:jc w:val="left"/>
+        <w:rPr>
+          <w:rFonts w:ascii="新宋体" w:eastAsia="新宋体" w:cs="新宋体"/>
+          <w:kern w:val="0"/>
+          <w:sz w:val="19"/>
+          <w:szCs w:val="19"/>
+        </w:rPr>
+      </w:pPr>
+      <w:r>
+        <w:rPr>
+          <w:rFonts w:ascii="新宋体" w:eastAsia="新宋体" w:cs="新宋体"/>
+          <w:color w:val="008000"/>
+          <w:kern w:val="0"/>
+          <w:sz w:val="19"/>
+          <w:szCs w:val="19"/>
+        </w:rPr>
+        <w:t>--</w:t>
+      </w:r>
+      <w:r>
+        <w:rPr>
+          <w:rFonts w:ascii="新宋体" w:eastAsia="新宋体" w:cs="新宋体" w:hint="eastAsia"/>
+          <w:color w:val="008000"/>
+          <w:kern w:val="0"/>
+          <w:sz w:val="19"/>
+          <w:szCs w:val="19"/>
+        </w:rPr>
+        <w:t>说明：首次变更时，</w:t>
+      </w:r>
+      <w:r>
+        <w:rPr>
+          <w:rFonts w:ascii="新宋体" w:eastAsia="新宋体" w:cs="新宋体"/>
+          <w:color w:val="008000"/>
+          <w:kern w:val="0"/>
+          <w:sz w:val="19"/>
+          <w:szCs w:val="19"/>
+        </w:rPr>
+        <w:t>FLinkId = TC_SGXKZ_PrjInfo</w:t>
+      </w:r>
+      <w:r>
+        <w:rPr>
+          <w:rFonts w:ascii="新宋体" w:eastAsia="新宋体" w:cs="新宋体" w:hint="eastAsia"/>
+          <w:color w:val="008000"/>
+          <w:kern w:val="0"/>
+          <w:sz w:val="19"/>
+          <w:szCs w:val="19"/>
+        </w:rPr>
+        <w:t>表的</w:t>
+      </w:r>
+      <w:r>
+        <w:rPr>
+          <w:rFonts w:ascii="新宋体" w:eastAsia="新宋体" w:cs="新宋体"/>
+          <w:color w:val="008000"/>
+          <w:kern w:val="0"/>
+          <w:sz w:val="19"/>
+          <w:szCs w:val="19"/>
+        </w:rPr>
+        <w:t>FAppId</w:t>
+      </w:r>
+    </w:p>
+    <w:p>
+      <w:pPr>
+        <w:autoSpaceDE w:val="0"/>
+        <w:autoSpaceDN w:val="0"/>
+        <w:adjustRightInd w:val="0"/>
+        <w:jc w:val="left"/>
+        <w:rPr>
+          <w:rFonts w:ascii="新宋体" w:eastAsia="新宋体" w:cs="新宋体"/>
+          <w:kern w:val="0"/>
+          <w:sz w:val="19"/>
+          <w:szCs w:val="19"/>
+        </w:rPr>
+      </w:pPr>
+      <w:r>
+        <w:rPr>
+          <w:rFonts w:ascii="新宋体" w:eastAsia="新宋体" w:cs="新宋体"/>
+          <w:color w:val="008000"/>
+          <w:kern w:val="0"/>
+          <w:sz w:val="19"/>
+          <w:szCs w:val="19"/>
+        </w:rPr>
+        <w:t>--;</w:t>
+      </w:r>
+      <w:r>
+        <w:rPr>
+          <w:rFonts w:ascii="新宋体" w:eastAsia="新宋体" w:cs="新宋体" w:hint="eastAsia"/>
+          <w:color w:val="008000"/>
+          <w:kern w:val="0"/>
+          <w:sz w:val="19"/>
+          <w:szCs w:val="19"/>
+        </w:rPr>
+        <w:t>二次及以上变更时，</w:t>
+      </w:r>
+      <w:r>
+        <w:rPr>
+          <w:rFonts w:ascii="新宋体" w:eastAsia="新宋体" w:cs="新宋体"/>
+          <w:color w:val="008000"/>
+          <w:kern w:val="0"/>
+          <w:sz w:val="19"/>
+          <w:szCs w:val="19"/>
+        </w:rPr>
+        <w:t>FLinkId = TC_SGXKZ_BGPrjInfo</w:t>
+      </w:r>
+      <w:r>
+        <w:rPr>
+          <w:rFonts w:ascii="新宋体" w:eastAsia="新宋体" w:cs="新宋体" w:hint="eastAsia"/>
+          <w:color w:val="008000"/>
+          <w:kern w:val="0"/>
+          <w:sz w:val="19"/>
+          <w:szCs w:val="19"/>
+        </w:rPr>
+        <w:t>表的</w:t>
+      </w:r>
+      <w:r>
+        <w:rPr>
+          <w:rFonts w:ascii="新宋体" w:eastAsia="新宋体" w:cs="新宋体"/>
+          <w:color w:val="008000"/>
+          <w:kern w:val="0"/>
+          <w:sz w:val="19"/>
+          <w:szCs w:val="19"/>
+        </w:rPr>
+        <w:t>FAppId</w:t>
+      </w:r>
+    </w:p>
+    <w:p>
+      <w:pPr>
+        <w:autoSpaceDE w:val="0"/>
+        <w:autoSpaceDN w:val="0"/>
+        <w:adjustRightInd w:val="0"/>
+        <w:jc w:val="left"/>
+        <w:rPr>
+          <w:rFonts w:ascii="新宋体" w:eastAsia="新宋体" w:cs="新宋体"/>
+          <w:kern w:val="0"/>
+          <w:sz w:val="19"/>
+          <w:szCs w:val="19"/>
+        </w:rPr>
+      </w:pPr>
+      <w:r>
+        <w:rPr>
+          <w:rFonts w:ascii="新宋体" w:eastAsia="新宋体" w:cs="新宋体" w:hint="eastAsia"/>
+          <w:color w:val="0000FF"/>
+          <w:kern w:val="0"/>
+          <w:sz w:val="19"/>
+          <w:szCs w:val="19"/>
+        </w:rPr>
+        <w:t>//</w:t>
+      </w:r>
+      <w:r>
+        <w:rPr>
+          <w:rFonts w:ascii="新宋体" w:eastAsia="新宋体" w:cs="新宋体"/>
+          <w:color w:val="0000FF"/>
+          <w:kern w:val="0"/>
+          <w:sz w:val="19"/>
+          <w:szCs w:val="19"/>
+        </w:rPr>
+        <w:t>alter</w:t>
+      </w:r>
+      <w:r>
+        <w:rPr>
+          <w:rFonts w:ascii="新宋体" w:eastAsia="新宋体" w:cs="新宋体"/>
+          <w:kern w:val="0"/>
+          <w:sz w:val="19"/>
+          <w:szCs w:val="19"/>
+        </w:rPr>
+        <w:t xml:space="preserve"> </w:t>
+      </w:r>
+      <w:r>
+        <w:rPr>
+          <w:rFonts w:ascii="新宋体" w:eastAsia="新宋体" w:cs="新宋体"/>
+          <w:color w:val="0000FF"/>
+          <w:kern w:val="0"/>
+          <w:sz w:val="19"/>
+          <w:szCs w:val="19"/>
+        </w:rPr>
+        <w:t>table</w:t>
+      </w:r>
+      <w:r>
+        <w:rPr>
+          <w:rFonts w:ascii="新宋体" w:eastAsia="新宋体" w:cs="新宋体"/>
+          <w:kern w:val="0"/>
+          <w:sz w:val="19"/>
+          <w:szCs w:val="19"/>
+        </w:rPr>
+        <w:t xml:space="preserve"> </w:t>
+      </w:r>
+      <w:r>
+        <w:rPr>
+          <w:rFonts w:ascii="新宋体" w:eastAsia="新宋体" w:cs="新宋体"/>
+          <w:color w:val="008080"/>
+          <w:kern w:val="0"/>
+          <w:sz w:val="19"/>
+          <w:szCs w:val="19"/>
+        </w:rPr>
+        <w:t>TC_PrjItem_Ent</w:t>
+      </w:r>
+      <w:r>
+        <w:rPr>
+          <w:rFonts w:ascii="新宋体" w:eastAsia="新宋体" w:cs="新宋体"/>
+          <w:kern w:val="0"/>
+          <w:sz w:val="19"/>
+          <w:szCs w:val="19"/>
+        </w:rPr>
+        <w:t xml:space="preserve"> </w:t>
+      </w:r>
+      <w:r>
+        <w:rPr>
+          <w:rFonts w:ascii="新宋体" w:eastAsia="新宋体" w:cs="新宋体"/>
+          <w:color w:val="0000FF"/>
+          <w:kern w:val="0"/>
+          <w:sz w:val="19"/>
+          <w:szCs w:val="19"/>
+        </w:rPr>
+        <w:t>add</w:t>
+      </w:r>
+      <w:r>
+        <w:rPr>
+          <w:rFonts w:ascii="新宋体" w:eastAsia="新宋体" w:cs="新宋体"/>
+          <w:kern w:val="0"/>
+          <w:sz w:val="19"/>
+          <w:szCs w:val="19"/>
+        </w:rPr>
+        <w:t xml:space="preserve"> </w:t>
+      </w:r>
+      <w:r>
+        <w:rPr>
+          <w:rFonts w:ascii="新宋体" w:eastAsia="新宋体" w:cs="新宋体"/>
+          <w:color w:val="008080"/>
+          <w:kern w:val="0"/>
+          <w:sz w:val="19"/>
+          <w:szCs w:val="19"/>
+        </w:rPr>
+        <w:t>needDel</w:t>
+      </w:r>
+      <w:r>
+        <w:rPr>
+          <w:rFonts w:ascii="新宋体" w:eastAsia="新宋体" w:cs="新宋体"/>
+          <w:kern w:val="0"/>
+          <w:sz w:val="19"/>
+          <w:szCs w:val="19"/>
+        </w:rPr>
+        <w:t xml:space="preserve"> </w:t>
+      </w:r>
+      <w:r>
+        <w:rPr>
+          <w:rFonts w:ascii="新宋体" w:eastAsia="新宋体" w:cs="新宋体"/>
+          <w:color w:val="0000FF"/>
+          <w:kern w:val="0"/>
+          <w:sz w:val="19"/>
+          <w:szCs w:val="19"/>
+        </w:rPr>
+        <w:t>int</w:t>
+      </w:r>
+      <w:r>
+        <w:rPr>
+          <w:rFonts w:ascii="新宋体" w:eastAsia="新宋体" w:cs="新宋体"/>
+          <w:kern w:val="0"/>
+          <w:sz w:val="19"/>
+          <w:szCs w:val="19"/>
+        </w:rPr>
+        <w:t xml:space="preserve"> </w:t>
+      </w:r>
+      <w:r>
+        <w:rPr>
+          <w:rFonts w:ascii="新宋体" w:eastAsia="新宋体" w:cs="新宋体"/>
+          <w:color w:val="0000FF"/>
+          <w:kern w:val="0"/>
+          <w:sz w:val="19"/>
+          <w:szCs w:val="19"/>
+        </w:rPr>
+        <w:t>default</w:t>
+      </w:r>
+      <w:r>
+        <w:rPr>
+          <w:rFonts w:ascii="新宋体" w:eastAsia="新宋体" w:cs="新宋体"/>
+          <w:kern w:val="0"/>
+          <w:sz w:val="19"/>
+          <w:szCs w:val="19"/>
+        </w:rPr>
+        <w:t xml:space="preserve"> 0 </w:t>
+      </w:r>
+    </w:p>
+    <w:p>
+      <w:pPr>
+        <w:autoSpaceDE w:val="0"/>
+        <w:autoSpaceDN w:val="0"/>
+        <w:adjustRightInd w:val="0"/>
+        <w:jc w:val="left"/>
+        <w:rPr>
+          <w:rFonts w:ascii="宋体" w:eastAsia="宋体" w:hAnsi="宋体" w:cs="宋体"/>
+          <w:kern w:val="0"/>
+          <w:sz w:val="24"/>
+          <w:szCs w:val="24"/>
+        </w:rPr>
+      </w:pPr>
+      <w:r>
+        <w:rPr>
+          <w:rFonts w:ascii="新宋体" w:eastAsia="新宋体" w:cs="新宋体" w:hint="eastAsia"/>
+          <w:color w:val="0000FF"/>
+          <w:kern w:val="0"/>
+          <w:sz w:val="19"/>
+          <w:szCs w:val="19"/>
+        </w:rPr>
+        <w:t>//</w:t>
+      </w:r>
+      <w:bookmarkStart w:id="0" w:name="_GoBack"/>
+      <w:bookmarkEnd w:id="0"/>
+      <w:r>
+        <w:rPr>
+          <w:rFonts w:ascii="新宋体" w:eastAsia="新宋体" w:cs="新宋体"/>
+          <w:color w:val="0000FF"/>
+          <w:kern w:val="0"/>
+          <w:sz w:val="19"/>
+          <w:szCs w:val="19"/>
+        </w:rPr>
+        <w:t>alter</w:t>
+      </w:r>
+      <w:r>
+        <w:rPr>
+          <w:rFonts w:ascii="新宋体" w:eastAsia="新宋体" w:cs="新宋体"/>
+          <w:kern w:val="0"/>
+          <w:sz w:val="19"/>
+          <w:szCs w:val="19"/>
+        </w:rPr>
+        <w:t xml:space="preserve"> </w:t>
+      </w:r>
+      <w:r>
+        <w:rPr>
+          <w:rFonts w:ascii="新宋体" w:eastAsia="新宋体" w:cs="新宋体"/>
+          <w:color w:val="0000FF"/>
+          <w:kern w:val="0"/>
+          <w:sz w:val="19"/>
+          <w:szCs w:val="19"/>
+        </w:rPr>
+        <w:t>table</w:t>
+      </w:r>
+      <w:r>
+        <w:rPr>
+          <w:rFonts w:ascii="新宋体" w:eastAsia="新宋体" w:cs="新宋体"/>
+          <w:kern w:val="0"/>
+          <w:sz w:val="19"/>
+          <w:szCs w:val="19"/>
+        </w:rPr>
+        <w:t xml:space="preserve"> </w:t>
+      </w:r>
+      <w:r>
+        <w:rPr>
+          <w:rFonts w:ascii="新宋体" w:eastAsia="新宋体" w:cs="新宋体"/>
+          <w:color w:val="008080"/>
+          <w:kern w:val="0"/>
+          <w:sz w:val="19"/>
+          <w:szCs w:val="19"/>
+        </w:rPr>
+        <w:t>TC_PrjItem_Emp</w:t>
+      </w:r>
+      <w:r>
+        <w:rPr>
+          <w:rFonts w:ascii="新宋体" w:eastAsia="新宋体" w:cs="新宋体"/>
+          <w:kern w:val="0"/>
+          <w:sz w:val="19"/>
+          <w:szCs w:val="19"/>
+        </w:rPr>
+        <w:t xml:space="preserve"> </w:t>
+      </w:r>
+      <w:r>
+        <w:rPr>
+          <w:rFonts w:ascii="新宋体" w:eastAsia="新宋体" w:cs="新宋体"/>
+          <w:color w:val="0000FF"/>
+          <w:kern w:val="0"/>
+          <w:sz w:val="19"/>
+          <w:szCs w:val="19"/>
+        </w:rPr>
+        <w:t>add</w:t>
+      </w:r>
+      <w:r>
+        <w:rPr>
+          <w:rFonts w:ascii="新宋体" w:eastAsia="新宋体" w:cs="新宋体"/>
+          <w:kern w:val="0"/>
+          <w:sz w:val="19"/>
+          <w:szCs w:val="19"/>
+        </w:rPr>
+        <w:t xml:space="preserve"> </w:t>
+      </w:r>
+      <w:r>
+        <w:rPr>
+          <w:rFonts w:ascii="新宋体" w:eastAsia="新宋体" w:cs="新宋体"/>
+          <w:color w:val="008080"/>
+          <w:kern w:val="0"/>
+          <w:sz w:val="19"/>
+          <w:szCs w:val="19"/>
+        </w:rPr>
+        <w:t>needDel</w:t>
+      </w:r>
+      <w:r>
+        <w:rPr>
+          <w:rFonts w:ascii="新宋体" w:eastAsia="新宋体" w:cs="新宋体"/>
+          <w:kern w:val="0"/>
+          <w:sz w:val="19"/>
+          <w:szCs w:val="19"/>
+        </w:rPr>
+        <w:t xml:space="preserve"> </w:t>
+      </w:r>
+      <w:r>
+        <w:rPr>
+          <w:rFonts w:ascii="新宋体" w:eastAsia="新宋体" w:cs="新宋体"/>
+          <w:color w:val="0000FF"/>
+          <w:kern w:val="0"/>
+          <w:sz w:val="19"/>
+          <w:szCs w:val="19"/>
+        </w:rPr>
+        <w:t>int</w:t>
+      </w:r>
+      <w:r>
+        <w:rPr>
+          <w:rFonts w:ascii="新宋体" w:eastAsia="新宋体" w:cs="新宋体"/>
+          <w:kern w:val="0"/>
+          <w:sz w:val="19"/>
+          <w:szCs w:val="19"/>
+        </w:rPr>
+        <w:t xml:space="preserve"> </w:t>
+      </w:r>
+      <w:r>
+        <w:rPr>
+          <w:rFonts w:ascii="新宋体" w:eastAsia="新宋体" w:cs="新宋体"/>
+          <w:color w:val="0000FF"/>
+          <w:kern w:val="0"/>
+          <w:sz w:val="19"/>
+          <w:szCs w:val="19"/>
+        </w:rPr>
+        <w:t>default</w:t>
+      </w:r>
+      <w:r>
+        <w:rPr>
+          <w:rFonts w:ascii="新宋体" w:eastAsia="新宋体" w:cs="新宋体"/>
+          <w:kern w:val="0"/>
+          <w:sz w:val="19"/>
+          <w:szCs w:val="19"/>
+        </w:rPr>
+        <w:t xml:space="preserve"> 0 </w:t>
+      </w:r>
       <w:r>
         <w:rPr>
           <w:rFonts w:ascii="宋体" w:eastAsia="宋体" w:hAnsi="宋体" w:cs="宋体"/>
@@ -1505,6 +2177,7 @@
           <w:sz w:val="24"/>
           <w:szCs w:val="24"/>
         </w:rPr>
+        <w:lastRenderedPageBreak/>
         <w:t>设</w:t>
       </w:r>
       <w:r>
@@ -2908,7 +3581,7 @@
 </file>
 
 <file path=customXml/itemProps1.xml><?xml version="1.0" encoding="utf-8"?>
-<ds:datastoreItem xmlns:ds="http://schemas.openxmlformats.org/officeDocument/2006/customXml" ds:itemID="{9C3A6E5D-1337-415D-B0F6-6369044D81D5}">
+<ds:datastoreItem xmlns:ds="http://schemas.openxmlformats.org/officeDocument/2006/customXml" ds:itemID="{EAF3E772-65FE-4A21-BDC2-E91C655777BF}">
   <ds:schemaRefs>
     <ds:schemaRef ds:uri="http://schemas.openxmlformats.org/officeDocument/2006/bibliography"/>
   </ds:schemaRefs>
